--- a/fuentes/contenidos/grado11/guion03/MA_11_03_CO_REC60.docx
+++ b/fuentes/contenidos/grado11/guion03/MA_11_03_CO_REC60.docx
@@ -305,8 +305,6 @@
         </w:rPr>
         <w:t>límite</w:t>
       </w:r>
-      <w:bookmarkStart w:id="0" w:name="_GoBack"/>
-      <w:bookmarkEnd w:id="0"/>
       <w:r>
         <w:rPr>
           <w:rFonts w:ascii="Arial" w:eastAsia="MS Mincho" w:hAnsi="Arial" w:cs="Arial"/>
@@ -360,25 +358,19 @@
         <w:rPr>
           <w:rFonts w:ascii="Arial" w:hAnsi="Arial" w:cs="Arial"/>
         </w:rPr>
-        <w:t>“</w:t>
-      </w:r>
-      <w:r>
-        <w:rPr>
-          <w:rFonts w:ascii="Arial" w:hAnsi="Arial" w:cs="Arial"/>
-        </w:rPr>
-        <w:t>Limite</w:t>
+        <w:t>lí</w:t>
+      </w:r>
+      <w:r>
+        <w:rPr>
+          <w:rFonts w:ascii="Arial" w:hAnsi="Arial" w:cs="Arial"/>
+        </w:rPr>
+        <w:t>mite</w:t>
       </w:r>
       <w:r>
         <w:rPr>
           <w:rFonts w:ascii="Arial" w:hAnsi="Arial" w:cs="Arial"/>
         </w:rPr>
         <w:t xml:space="preserve"> de una función</w:t>
-      </w:r>
-      <w:r>
-        <w:rPr>
-          <w:rFonts w:ascii="Arial" w:hAnsi="Arial" w:cs="Arial"/>
-        </w:rPr>
-        <w:t>”</w:t>
       </w:r>
     </w:p>
     <w:p>
@@ -440,6 +432,12 @@
           <w:rFonts w:ascii="Arial" w:hAnsi="Arial" w:cs="Arial"/>
         </w:rPr>
         <w:t>0</w:t>
+      </w:r>
+      <w:r>
+        <w:rPr>
+          <w:rFonts w:ascii="Arial" w:hAnsi="Arial" w:cs="Arial"/>
+        </w:rPr>
+        <w:t xml:space="preserve"> min</w:t>
       </w:r>
     </w:p>
     <w:p>
@@ -1604,14 +1602,12 @@
         </w:rPr>
         <w:t xml:space="preserve">Estudiar el concepto formal de </w:t>
       </w:r>
-      <w:proofErr w:type="gramStart"/>
-      <w:r>
-        <w:rPr>
-          <w:rFonts w:ascii="Arial" w:hAnsi="Arial" w:cs="Arial"/>
-        </w:rPr>
-        <w:t>limite</w:t>
-      </w:r>
-      <w:proofErr w:type="gramEnd"/>
+      <w:r>
+        <w:rPr>
+          <w:rFonts w:ascii="Arial" w:hAnsi="Arial" w:cs="Arial"/>
+        </w:rPr>
+        <w:t>límite</w:t>
+      </w:r>
       <w:r>
         <w:rPr>
           <w:rFonts w:ascii="Arial" w:hAnsi="Arial" w:cs="Arial"/>
@@ -1622,7 +1618,7 @@
         <w:rPr>
           <w:rFonts w:ascii="Arial" w:hAnsi="Arial" w:cs="Arial"/>
         </w:rPr>
-        <w:t xml:space="preserve"> la interpretación  gráfica de este concepto.</w:t>
+        <w:t xml:space="preserve"> la interpretación gráfica de este concepto.</w:t>
       </w:r>
     </w:p>
     <w:p>
@@ -1751,21 +1747,7 @@
         <w:rPr>
           <w:rFonts w:ascii="Arial" w:hAnsi="Arial" w:cs="Arial"/>
         </w:rPr>
-        <w:t xml:space="preserve"> intuitiva de </w:t>
-      </w:r>
-      <w:proofErr w:type="spellStart"/>
-      <w:r>
-        <w:rPr>
-          <w:rFonts w:ascii="Arial" w:hAnsi="Arial" w:cs="Arial"/>
-        </w:rPr>
-        <w:t>limites</w:t>
-      </w:r>
-      <w:proofErr w:type="spellEnd"/>
-      <w:r>
-        <w:rPr>
-          <w:rFonts w:ascii="Arial" w:hAnsi="Arial" w:cs="Arial"/>
-        </w:rPr>
-        <w:t xml:space="preserve"> infinitos.</w:t>
+        <w:t xml:space="preserve"> intuitiva de limites infinitos.</w:t>
       </w:r>
     </w:p>
     <w:p>
@@ -3265,13 +3247,7 @@
         <w:rPr>
           <w:rFonts w:ascii="Arial" w:hAnsi="Arial" w:cs="Arial"/>
         </w:rPr>
-        <w:t>MA_11_03_REC60_IMG0</w:t>
-      </w:r>
-      <w:r>
-        <w:rPr>
-          <w:rFonts w:ascii="Arial" w:hAnsi="Arial" w:cs="Arial"/>
-        </w:rPr>
-        <w:t>1</w:t>
+        <w:t>MA_11_03_REC60_IMG01</w:t>
       </w:r>
     </w:p>
     <w:p>
@@ -9746,14 +9722,7 @@
           <w:rFonts w:ascii="Cambria Math" w:hAnsi="Cambria Math" w:cs="Arial"/>
           <w:i/>
         </w:rPr>
-        <w:t>⋲ (L – ε, L + ε)</w:t>
-      </w:r>
-      <w:r>
-        <w:rPr>
-          <w:rFonts w:ascii="Cambria Math" w:hAnsi="Cambria Math" w:cs="Arial"/>
-          <w:i/>
-        </w:rPr>
-        <w:t>.</w:t>
+        <w:t>⋲ (L – ε, L + ε).</w:t>
       </w:r>
     </w:p>
     <w:p>
@@ -9795,14 +9764,7 @@
             <w:rStyle w:val="Hipervnculo"/>
             <w:rFonts w:ascii="Arial" w:hAnsi="Arial" w:cs="Arial"/>
           </w:rPr>
-          <w:t>VE</w:t>
-        </w:r>
-        <w:r>
-          <w:rPr>
-            <w:rStyle w:val="Hipervnculo"/>
-            <w:rFonts w:ascii="Arial" w:hAnsi="Arial" w:cs="Arial"/>
-          </w:rPr>
-          <w:t>R</w:t>
+          <w:t>VER</w:t>
         </w:r>
       </w:hyperlink>
       <w:r>
@@ -10456,71 +10418,27 @@
         <w:rPr>
           <w:rFonts w:ascii="Arial" w:hAnsi="Arial" w:cs="Arial"/>
         </w:rPr>
-        <w:t xml:space="preserve">, y </w:t>
-      </w:r>
-      <w:proofErr w:type="gramStart"/>
-      <w:r>
-        <w:rPr>
-          <w:rFonts w:ascii="Arial" w:hAnsi="Arial" w:cs="Arial"/>
-        </w:rPr>
-        <w:t xml:space="preserve">alrededor de el colocar el intervalo </w:t>
+        <w:t>, y alrededor de L</w:t>
+      </w:r>
+      <w:r>
+        <w:rPr>
+          <w:rFonts w:ascii="Arial" w:hAnsi="Arial" w:cs="Arial"/>
+        </w:rPr>
+        <w:t xml:space="preserve"> colocar el intervalo </w:t>
       </w:r>
       <m:oMath>
         <m:r>
           <w:rPr>
             <w:rFonts w:ascii="Cambria Math" w:hAnsi="Cambria Math" w:cs="Arial"/>
           </w:rPr>
-          <m:t>(</m:t>
-        </m:r>
-        <m:r>
-          <w:rPr>
-            <w:rFonts w:ascii="Cambria Math" w:hAnsi="Cambria Math" w:cs="Arial"/>
-          </w:rPr>
-          <m:t>L</m:t>
-        </m:r>
-        <m:r>
-          <w:rPr>
-            <w:rFonts w:ascii="Cambria Math" w:hAnsi="Cambria Math" w:cs="Arial"/>
-          </w:rPr>
-          <m:t>-</m:t>
-        </m:r>
-        <m:r>
-          <w:rPr>
-            <w:rFonts w:ascii="Cambria Math" w:hAnsi="Cambria Math" w:cs="Arial"/>
-          </w:rPr>
-          <m:t>ε</m:t>
-        </m:r>
-        <m:r>
-          <w:rPr>
-            <w:rFonts w:ascii="Cambria Math" w:hAnsi="Cambria Math" w:cs="Arial"/>
-          </w:rPr>
-          <m:t>,1+</m:t>
-        </m:r>
-        <m:r>
-          <w:rPr>
-            <w:rFonts w:ascii="Cambria Math" w:hAnsi="Cambria Math" w:cs="Arial"/>
-          </w:rPr>
-          <m:t>ε</m:t>
-        </m:r>
-        <m:r>
-          <w:rPr>
-            <w:rFonts w:ascii="Cambria Math" w:hAnsi="Cambria Math" w:cs="Arial"/>
-          </w:rPr>
-          <m:t>)</m:t>
+          <m:t>(L-ε,1+ε)</m:t>
         </m:r>
       </m:oMath>
       <w:r>
         <w:rPr>
           <w:rFonts w:ascii="Arial" w:hAnsi="Arial" w:cs="Arial"/>
         </w:rPr>
-        <w:t xml:space="preserve"> </w:t>
-      </w:r>
-      <w:proofErr w:type="gramEnd"/>
-      <w:r>
-        <w:rPr>
-          <w:rFonts w:ascii="Arial" w:hAnsi="Arial" w:cs="Arial"/>
-        </w:rPr>
-        <w:t xml:space="preserve"> y las líneas de proyección.</w:t>
+        <w:t xml:space="preserve">  y las líneas de proyección.</w:t>
       </w:r>
     </w:p>
     <w:p>
@@ -10584,13 +10502,7 @@
         <w:rPr>
           <w:rFonts w:ascii="Arial" w:hAnsi="Arial" w:cs="Arial"/>
         </w:rPr>
-        <w:t>MA_11_03_REC60_IMG0</w:t>
-      </w:r>
-      <w:r>
-        <w:rPr>
-          <w:rFonts w:ascii="Arial" w:hAnsi="Arial" w:cs="Arial"/>
-        </w:rPr>
-        <w:t>3</w:t>
+        <w:t>MA_11_03_REC60_IMG03</w:t>
       </w:r>
     </w:p>
     <w:p>
@@ -10686,13 +10598,7 @@
         <w:rPr>
           <w:rFonts w:ascii="Arial" w:hAnsi="Arial" w:cs="Arial"/>
         </w:rPr>
-        <w:t>de una función</w:t>
-      </w:r>
-      <w:r>
-        <w:rPr>
-          <w:rFonts w:ascii="Arial" w:hAnsi="Arial" w:cs="Arial"/>
-        </w:rPr>
-        <w:t>.</w:t>
+        <w:t>de una función.</w:t>
       </w:r>
     </w:p>
     <w:p>
@@ -10902,31 +10808,7 @@
           <w:rPr>
             <w:rFonts w:ascii="Cambria Math" w:hAnsi="Cambria Math" w:cs="Arial"/>
           </w:rPr>
-          <m:t>(l-</m:t>
-        </m:r>
-        <m:r>
-          <w:rPr>
-            <w:rFonts w:ascii="Cambria Math" w:hAnsi="Cambria Math" w:cs="Arial"/>
-          </w:rPr>
-          <m:t>ε</m:t>
-        </m:r>
-        <m:r>
-          <w:rPr>
-            <w:rFonts w:ascii="Cambria Math" w:hAnsi="Cambria Math" w:cs="Arial"/>
-          </w:rPr>
-          <m:t>,1+</m:t>
-        </m:r>
-        <m:r>
-          <w:rPr>
-            <w:rFonts w:ascii="Cambria Math" w:hAnsi="Cambria Math" w:cs="Arial"/>
-          </w:rPr>
-          <m:t>ε</m:t>
-        </m:r>
-        <m:r>
-          <w:rPr>
-            <w:rFonts w:ascii="Cambria Math" w:hAnsi="Cambria Math" w:cs="Arial"/>
-          </w:rPr>
-          <m:t>)</m:t>
+          <m:t>(l-ε,1+ε)</m:t>
         </m:r>
       </m:oMath>
       <w:r>
@@ -11004,13 +10886,7 @@
         <w:rPr>
           <w:rFonts w:ascii="Arial" w:hAnsi="Arial" w:cs="Arial"/>
         </w:rPr>
-        <w:t>MA_11_03_REC60_IMG0</w:t>
-      </w:r>
-      <w:r>
-        <w:rPr>
-          <w:rFonts w:ascii="Arial" w:hAnsi="Arial" w:cs="Arial"/>
-        </w:rPr>
-        <w:t>4</w:t>
+        <w:t>MA_11_03_REC60_IMG04</w:t>
       </w:r>
     </w:p>
     <w:p>
@@ -11077,13 +10953,7 @@
         <w:rPr>
           <w:rFonts w:ascii="Arial" w:hAnsi="Arial" w:cs="Arial"/>
         </w:rPr>
-        <w:t xml:space="preserve">izquierda </w:t>
-      </w:r>
-      <w:r>
-        <w:rPr>
-          <w:rFonts w:ascii="Arial" w:hAnsi="Arial" w:cs="Arial"/>
-        </w:rPr>
-        <w:t>de una función.</w:t>
+        <w:t>izquierda de una función.</w:t>
       </w:r>
     </w:p>
     <w:p>
@@ -11603,21 +11473,7 @@
           <w:rFonts w:ascii="Arial" w:hAnsi="Arial" w:cs="Arial"/>
           <w:b/>
         </w:rPr>
-        <w:t xml:space="preserve"> formal de límite por </w:t>
-      </w:r>
-      <w:r>
-        <w:rPr>
-          <w:rFonts w:ascii="Arial" w:hAnsi="Arial" w:cs="Arial"/>
-          <w:b/>
-        </w:rPr>
-        <w:t>izquierda</w:t>
-      </w:r>
-      <w:r>
-        <w:rPr>
-          <w:rFonts w:ascii="Arial" w:hAnsi="Arial" w:cs="Arial"/>
-          <w:b/>
-        </w:rPr>
-        <w:t xml:space="preserve"> de una funció</w:t>
+        <w:t xml:space="preserve"> formal de límite por izquierda de una funció</w:t>
       </w:r>
       <w:r>
         <w:rPr>
@@ -12298,7 +12154,13 @@
         <w:rPr>
           <w:rFonts w:ascii="Arial" w:hAnsi="Arial" w:cs="Arial"/>
         </w:rPr>
-        <w:t>Limite infinito</w:t>
+        <w:t>Lí</w:t>
+      </w:r>
+      <w:r>
+        <w:rPr>
+          <w:rFonts w:ascii="Arial" w:hAnsi="Arial" w:cs="Arial"/>
+        </w:rPr>
+        <w:t>mite infinito</w:t>
       </w:r>
     </w:p>
     <w:p>
@@ -12908,13 +12770,7 @@
         <w:rPr>
           <w:rFonts w:ascii="Arial" w:hAnsi="Arial" w:cs="Arial"/>
         </w:rPr>
-        <w:t>MA_11_03_REC60_IMG0</w:t>
-      </w:r>
-      <w:r>
-        <w:rPr>
-          <w:rFonts w:ascii="Arial" w:hAnsi="Arial" w:cs="Arial"/>
-        </w:rPr>
-        <w:t>5</w:t>
+        <w:t>MA_11_03_REC60_IMG05</w:t>
       </w:r>
     </w:p>
     <w:p>
@@ -13356,13 +13212,7 @@
         <w:rPr>
           <w:rFonts w:ascii="Arial" w:hAnsi="Arial" w:cs="Arial"/>
         </w:rPr>
-        <w:t>MA_11_03_REC60_IMG0</w:t>
-      </w:r>
-      <w:r>
-        <w:rPr>
-          <w:rFonts w:ascii="Arial" w:hAnsi="Arial" w:cs="Arial"/>
-        </w:rPr>
-        <w:t>6</w:t>
+        <w:t>MA_11_03_REC60_IMG06</w:t>
       </w:r>
     </w:p>
     <w:p>
@@ -13411,13 +13261,7 @@
         <w:rPr>
           <w:rFonts w:ascii="Arial" w:hAnsi="Arial" w:cs="Arial"/>
         </w:rPr>
-        <w:t>Interpretación gráfica de la definición</w:t>
-      </w:r>
-      <w:r>
-        <w:rPr>
-          <w:rFonts w:ascii="Arial" w:hAnsi="Arial" w:cs="Arial"/>
-        </w:rPr>
-        <w:t xml:space="preserve"> de </w:t>
+        <w:t xml:space="preserve">Interpretación gráfica de la definición de </w:t>
       </w:r>
     </w:p>
     <w:p>
@@ -13508,19 +13352,7 @@
                 <w:rPr>
                   <w:rFonts w:ascii="Cambria Math" w:hAnsi="Cambria Math" w:cs="Arial"/>
                 </w:rPr>
-                <m:t>=</m:t>
-              </m:r>
-              <m:r>
-                <w:rPr>
-                  <w:rFonts w:ascii="Cambria Math" w:hAnsi="Cambria Math" w:cs="Arial"/>
-                </w:rPr>
-                <m:t>-</m:t>
-              </m:r>
-              <m:r>
-                <w:rPr>
-                  <w:rFonts w:ascii="Cambria Math" w:hAnsi="Cambria Math" w:cs="Arial"/>
-                </w:rPr>
-                <m:t>∞</m:t>
+                <m:t>=-∞</m:t>
               </m:r>
             </m:e>
           </m:func>
@@ -14047,13 +13879,7 @@
               <w:rPr>
                 <w:rFonts w:ascii="Arial" w:hAnsi="Arial" w:cs="Arial"/>
               </w:rPr>
-              <w:t>,  pero que posiblemente no está definida en</w:t>
-            </w:r>
-            <w:r>
-              <w:rPr>
-                <w:rFonts w:ascii="Arial" w:hAnsi="Arial" w:cs="Arial"/>
-              </w:rPr>
-              <w:t xml:space="preserve"> el número real </w:t>
+              <w:t xml:space="preserve">,  pero que posiblemente no está definida en el número real </w:t>
             </w:r>
             <w:r>
               <w:rPr>
@@ -14066,19 +13892,7 @@
               <w:rPr>
                 <w:rFonts w:ascii="Arial" w:hAnsi="Arial" w:cs="Arial"/>
               </w:rPr>
-              <w:t xml:space="preserve"> </w:t>
-            </w:r>
-            <w:r>
-              <w:rPr>
-                <w:rFonts w:ascii="Arial" w:hAnsi="Arial" w:cs="Arial"/>
-              </w:rPr>
-              <w:t>del intervalo</w:t>
-            </w:r>
-            <w:r>
-              <w:rPr>
-                <w:rFonts w:ascii="Arial" w:hAnsi="Arial" w:cs="Arial"/>
-              </w:rPr>
-              <w:t xml:space="preserve">, entonces,  </w:t>
+              <w:t xml:space="preserve"> del intervalo, entonces,  </w:t>
             </w:r>
             <w:r>
               <w:rPr>
@@ -14228,19 +14042,7 @@
                       <w:rPr>
                         <w:rFonts w:ascii="Cambria Math" w:hAnsi="Cambria Math" w:cs="Arial"/>
                       </w:rPr>
-                      <m:t>=</m:t>
-                    </m:r>
-                    <m:r>
-                      <w:rPr>
-                        <w:rFonts w:ascii="Cambria Math" w:hAnsi="Cambria Math" w:cs="Arial"/>
-                      </w:rPr>
-                      <m:t>-</m:t>
-                    </m:r>
-                    <m:r>
-                      <w:rPr>
-                        <w:rFonts w:ascii="Cambria Math" w:hAnsi="Cambria Math" w:cs="Arial"/>
-                      </w:rPr>
-                      <m:t>∞</m:t>
+                      <m:t>=-∞</m:t>
                     </m:r>
                   </m:e>
                 </m:func>
@@ -14275,13 +14077,7 @@
               <w:rPr>
                 <w:rFonts w:ascii="Arial" w:hAnsi="Arial" w:cs="Arial"/>
               </w:rPr>
-              <w:t xml:space="preserve">número real </w:t>
-            </w:r>
-            <w:r>
-              <w:rPr>
-                <w:rFonts w:ascii="Arial" w:hAnsi="Arial" w:cs="Arial"/>
-              </w:rPr>
-              <w:t xml:space="preserve">negativo </w:t>
+              <w:t xml:space="preserve">número real negativo </w:t>
             </w:r>
             <w:r>
               <w:rPr>
@@ -14294,19 +14090,7 @@
               <w:rPr>
                 <w:rFonts w:ascii="Arial" w:hAnsi="Arial" w:cs="Arial"/>
               </w:rPr>
-              <w:t xml:space="preserve"> </w:t>
-            </w:r>
-            <w:r>
-              <w:rPr>
-                <w:rFonts w:ascii="Arial" w:hAnsi="Arial" w:cs="Arial"/>
-              </w:rPr>
-              <w:t>&lt;</w:t>
-            </w:r>
-            <w:r>
-              <w:rPr>
-                <w:rFonts w:ascii="Arial" w:hAnsi="Arial" w:cs="Arial"/>
-              </w:rPr>
-              <w:t xml:space="preserve"> 0,</w:t>
+              <w:t xml:space="preserve"> &lt; 0,</w:t>
             </w:r>
             <m:oMath>
               <m:r>
@@ -15042,7 +14826,19 @@
         <w:rPr>
           <w:rFonts w:ascii="Arial" w:hAnsi="Arial" w:cs="Arial"/>
         </w:rPr>
-        <w:t xml:space="preserve"> y que el intervalo delimitado por las líneas punteadas sea más pequeño para que el punto B de la derecha se aleje un poco más llamar a este punto </w:t>
+        <w:t xml:space="preserve"> y que el intervalo delimitado por las líneas punteadas sea más pequeño para que el punto B de la derecha se aleje un poco más</w:t>
+      </w:r>
+      <w:r>
+        <w:rPr>
+          <w:rFonts w:ascii="Arial" w:hAnsi="Arial" w:cs="Arial"/>
+        </w:rPr>
+        <w:t>,</w:t>
+      </w:r>
+      <w:r>
+        <w:rPr>
+          <w:rFonts w:ascii="Arial" w:hAnsi="Arial" w:cs="Arial"/>
+        </w:rPr>
+        <w:t xml:space="preserve"> llamar a este punto </w:t>
       </w:r>
       <m:oMath>
         <m:r>
@@ -15065,6 +14861,8 @@
           <w:rFonts w:ascii="Arial" w:hAnsi="Arial" w:cs="Arial"/>
         </w:rPr>
       </w:pPr>
+      <w:bookmarkStart w:id="0" w:name="_GoBack"/>
+      <w:bookmarkEnd w:id="0"/>
     </w:p>
     <w:p>
       <w:pPr>
@@ -15120,13 +14918,7 @@
         <w:rPr>
           <w:rFonts w:ascii="Arial" w:hAnsi="Arial" w:cs="Arial"/>
         </w:rPr>
-        <w:t>MA_11_03_REC60_IMG0</w:t>
-      </w:r>
-      <w:r>
-        <w:rPr>
-          <w:rFonts w:ascii="Arial" w:hAnsi="Arial" w:cs="Arial"/>
-        </w:rPr>
-        <w:t>7</w:t>
+        <w:t>MA_11_03_REC60_IMG07</w:t>
       </w:r>
     </w:p>
     <w:p>
@@ -15235,11 +15027,13 @@
       <w:pPr>
         <w:rPr>
           <w:rFonts w:ascii="Arial" w:hAnsi="Arial" w:cs="Arial"/>
-        </w:rPr>
-      </w:pPr>
-      <w:r>
-        <w:rPr>
-          <w:rFonts w:ascii="Arial" w:hAnsi="Arial" w:cs="Arial"/>
+          <w:b/>
+        </w:rPr>
+      </w:pPr>
+      <w:r>
+        <w:rPr>
+          <w:rFonts w:ascii="Arial" w:hAnsi="Arial" w:cs="Arial"/>
+          <w:b/>
         </w:rPr>
         <w:t xml:space="preserve">Definición de límite en el infinito de una función </w:t>
       </w:r>
@@ -15294,7 +15088,20 @@
               <w:rPr>
                 <w:rFonts w:ascii="Arial" w:hAnsi="Arial" w:cs="Arial"/>
               </w:rPr>
-              <w:t xml:space="preserve"> cuando x tiene a infinito es L y se escribe como </w:t>
+              <w:t xml:space="preserve"> cuando </w:t>
+            </w:r>
+            <w:r>
+              <w:rPr>
+                <w:rFonts w:ascii="Arial" w:hAnsi="Arial" w:cs="Arial"/>
+                <w:i/>
+              </w:rPr>
+              <w:t>x</w:t>
+            </w:r>
+            <w:r>
+              <w:rPr>
+                <w:rFonts w:ascii="Arial" w:hAnsi="Arial" w:cs="Arial"/>
+              </w:rPr>
+              <w:t xml:space="preserve"> tiene a infinito es L y se escribe como </w:t>
             </w:r>
           </w:p>
           <w:p>
